--- a/Use Cases Tetreis by Akiko and Elin.docx
+++ b/Use Cases Tetreis by Akiko and Elin.docx
@@ -92,41 +92,80 @@
           <w:ilvl w:val="0"/>
           <w:numId w:val="1"/>
         </w:numPr>
-      </w:pPr>
-      <w:r>
+        <w:rPr>
+          <w:color w:val="FF0000"/>
+        </w:rPr>
+      </w:pPr>
+      <w:r>
+        <w:rPr>
+          <w:color w:val="FF0000"/>
+        </w:rPr>
         <w:t>Als Benutzer*in möchte ich, dass w</w:t>
       </w:r>
       <w:r>
+        <w:rPr>
+          <w:color w:val="FF0000"/>
+        </w:rPr>
         <w:t xml:space="preserve">enn ich den Knopf </w:t>
       </w:r>
       <w:r>
+        <w:rPr>
+          <w:color w:val="FF0000"/>
+        </w:rPr>
         <w:t>Einstellungen</w:t>
       </w:r>
       <w:r>
+        <w:rPr>
+          <w:color w:val="FF0000"/>
+        </w:rPr>
         <w:t xml:space="preserve"> betätigen, </w:t>
       </w:r>
       <w:r>
+        <w:rPr>
+          <w:color w:val="FF0000"/>
+        </w:rPr>
         <w:t>die Möglichkeit haben</w:t>
       </w:r>
       <w:r>
+        <w:rPr>
+          <w:color w:val="FF0000"/>
+        </w:rPr>
         <w:t xml:space="preserve"> </w:t>
       </w:r>
       <w:r>
+        <w:rPr>
+          <w:color w:val="FF0000"/>
+        </w:rPr>
         <w:t xml:space="preserve">die Musik </w:t>
       </w:r>
       <w:r>
+        <w:rPr>
+          <w:color w:val="FF0000"/>
+        </w:rPr>
         <w:t>ab, bzw. anzustellen. (</w:t>
       </w:r>
       <w:r>
+        <w:rPr>
+          <w:color w:val="FF0000"/>
+        </w:rPr>
         <w:t>evtl.</w:t>
       </w:r>
       <w:r>
+        <w:rPr>
+          <w:color w:val="FF0000"/>
+        </w:rPr>
         <w:t xml:space="preserve"> </w:t>
       </w:r>
       <w:r>
+        <w:rPr>
+          <w:color w:val="FF0000"/>
+        </w:rPr>
         <w:t>Highscore</w:t>
       </w:r>
       <w:r>
+        <w:rPr>
+          <w:color w:val="FF0000"/>
+        </w:rPr>
         <w:t xml:space="preserve"> zurückstellen) </w:t>
       </w:r>
     </w:p>
@@ -223,14 +262,26 @@
           <w:ilvl w:val="0"/>
           <w:numId w:val="1"/>
         </w:numPr>
-      </w:pPr>
-      <w:r>
+        <w:rPr>
+          <w:color w:val="FF0000"/>
+        </w:rPr>
+      </w:pPr>
+      <w:r>
+        <w:rPr>
+          <w:color w:val="FF0000"/>
+        </w:rPr>
         <w:t>Als Benutzer*in möchte ich, dass oberhalb des Rasters sichtbar ist, welche Figur als nächsten herunterfallen wird</w:t>
       </w:r>
       <w:r>
+        <w:rPr>
+          <w:color w:val="FF0000"/>
+        </w:rPr>
         <w:t>.</w:t>
       </w:r>
       <w:r>
+        <w:rPr>
+          <w:color w:val="FF0000"/>
+        </w:rPr>
         <w:t xml:space="preserve"> </w:t>
       </w:r>
     </w:p>
@@ -279,10 +330,22 @@
         <w:t xml:space="preserve">, </w:t>
       </w:r>
       <w:r>
-        <w:t xml:space="preserve">für 90° nach links, den Tasten z und für </w:t>
-      </w:r>
-      <w:r>
-        <w:t>die Bewegung 90° nach rechts die Taste x drücke.</w:t>
+        <w:t>um 90°</w:t>
+      </w:r>
+      <w:r>
+        <w:t xml:space="preserve"> nach rechts</w:t>
+      </w:r>
+      <w:r>
+        <w:t>, wenn ich die</w:t>
+      </w:r>
+      <w:r>
+        <w:t xml:space="preserve"> </w:t>
+      </w:r>
+      <w:r>
+        <w:t>Pfeiltaste nach oben</w:t>
+      </w:r>
+      <w:r>
+        <w:t xml:space="preserve"> drücke.</w:t>
       </w:r>
     </w:p>
     <w:p>
@@ -409,20 +472,38 @@
           <w:ilvl w:val="0"/>
           <w:numId w:val="1"/>
         </w:numPr>
-      </w:pPr>
-      <w:r>
+        <w:rPr>
+          <w:color w:val="FF0000"/>
+        </w:rPr>
+      </w:pPr>
+      <w:r>
+        <w:rPr>
+          <w:color w:val="FF0000"/>
+        </w:rPr>
         <w:t xml:space="preserve">Als Benutzer*in möchte ich, dass wenn </w:t>
       </w:r>
       <w:r>
+        <w:rPr>
+          <w:color w:val="FF0000"/>
+        </w:rPr>
         <w:t>das Spiel beendet ist, einen</w:t>
       </w:r>
       <w:r>
+        <w:rPr>
+          <w:color w:val="FF0000"/>
+        </w:rPr>
         <w:t xml:space="preserve"> Kasten auf</w:t>
       </w:r>
       <w:r>
+        <w:rPr>
+          <w:color w:val="FF0000"/>
+        </w:rPr>
         <w:t>taucht</w:t>
       </w:r>
       <w:r>
+        <w:rPr>
+          <w:color w:val="FF0000"/>
+        </w:rPr>
         <w:t xml:space="preserve">, in dem ich auswählen kann, ob ich noch einmal Spielen will, oder das Spiel beenden möchten. </w:t>
       </w:r>
     </w:p>

--- a/Use Cases Tetreis by Akiko and Elin.docx
+++ b/Use Cases Tetreis by Akiko and Elin.docx
@@ -57,7 +57,13 @@
       </w:r>
       <w:proofErr w:type="spellStart"/>
       <w:r>
-        <w:t>Pycharm</w:t>
+        <w:t>Py</w:t>
+      </w:r>
+      <w:r>
+        <w:t>C</w:t>
+      </w:r>
+      <w:r>
+        <w:t>harm</w:t>
       </w:r>
       <w:proofErr w:type="spellEnd"/>
       <w:r>

--- a/Use Cases Tetreis by Akiko and Elin.docx
+++ b/Use Cases Tetreis by Akiko and Elin.docx
@@ -60,7 +60,7 @@
         <w:t>Py</w:t>
       </w:r>
       <w:r>
-        <w:t>C</w:t>
+        <w:t>c</w:t>
       </w:r>
       <w:r>
         <w:t>harm</w:t>
